--- a/CNCDataManager/App/docTemplate/选型简表结果.docx
+++ b/CNCDataManager/App/docTemplate/选型简表结果.docx
@@ -565,8 +565,6 @@
             <w:pPr>
               <w:jc w:val="center"/>
             </w:pPr>
-            <w:bookmarkStart w:id="1" w:name="_GoBack"/>
-            <w:bookmarkEnd w:id="1"/>
           </w:p>
         </w:tc>
       </w:tr>
@@ -574,7 +572,6 @@
     <w:p>
       <w:pPr>
         <w:rPr>
-          <w:rFonts w:hint="eastAsia"/>
           <w:szCs w:val="28"/>
         </w:rPr>
       </w:pPr>
@@ -656,8 +653,8 @@
             <w:tcW w:w="4261" w:type="dxa"/>
           </w:tcPr>
           <w:p>
-            <w:bookmarkStart w:id="2" w:name="传动方式_X轴"/>
-            <w:bookmarkEnd w:id="2"/>
+            <w:bookmarkStart w:id="1" w:name="传动方式_X轴"/>
+            <w:bookmarkEnd w:id="1"/>
           </w:p>
         </w:tc>
       </w:tr>
@@ -2470,18 +2467,23 @@
               </w:rPr>
               <w:t>额定转矩</w:t>
             </w:r>
-          </w:p>
-        </w:tc>
-        <w:tc>
-          <w:tcPr>
-            <w:tcW w:w="2841" w:type="dxa"/>
-          </w:tcPr>
-          <w:p>
+            <w:r>
+              <w:rPr>
+                <w:rFonts w:hint="eastAsia"/>
+              </w:rPr>
+              <w:t xml:space="preserve"> </w:t>
+            </w:r>
             <w:r>
               <w:t>N·m</w:t>
             </w:r>
           </w:p>
         </w:tc>
+        <w:tc>
+          <w:tcPr>
+            <w:tcW w:w="2841" w:type="dxa"/>
+          </w:tcPr>
+          <w:p/>
+        </w:tc>
       </w:tr>
       <w:tr>
         <w:tc>
@@ -2502,18 +2504,23 @@
               </w:rPr>
               <w:t>额定转速</w:t>
             </w:r>
-          </w:p>
-        </w:tc>
-        <w:tc>
-          <w:tcPr>
-            <w:tcW w:w="2841" w:type="dxa"/>
-          </w:tcPr>
-          <w:p>
+            <w:r>
+              <w:rPr>
+                <w:rFonts w:hint="eastAsia"/>
+              </w:rPr>
+              <w:t xml:space="preserve"> </w:t>
+            </w:r>
             <w:r>
               <w:t>r/min</w:t>
             </w:r>
           </w:p>
         </w:tc>
+        <w:tc>
+          <w:tcPr>
+            <w:tcW w:w="2841" w:type="dxa"/>
+          </w:tcPr>
+          <w:p/>
+        </w:tc>
       </w:tr>
       <w:tr>
         <w:tc>
@@ -2534,18 +2541,23 @@
               </w:rPr>
               <w:t>转动惯量</w:t>
             </w:r>
-          </w:p>
-        </w:tc>
-        <w:tc>
-          <w:tcPr>
-            <w:tcW w:w="2841" w:type="dxa"/>
-          </w:tcPr>
-          <w:p>
+            <w:r>
+              <w:rPr>
+                <w:rFonts w:hint="eastAsia"/>
+              </w:rPr>
+              <w:t xml:space="preserve"> </w:t>
+            </w:r>
             <w:r>
               <w:t>Kg·m²</w:t>
             </w:r>
           </w:p>
         </w:tc>
+        <w:tc>
+          <w:tcPr>
+            <w:tcW w:w="2841" w:type="dxa"/>
+          </w:tcPr>
+          <w:p/>
+        </w:tc>
       </w:tr>
       <w:tr>
         <w:tc>
@@ -2566,17 +2578,22 @@
               </w:rPr>
               <w:t>额定功率</w:t>
             </w:r>
-          </w:p>
-        </w:tc>
-        <w:tc>
-          <w:tcPr>
-            <w:tcW w:w="2841" w:type="dxa"/>
-          </w:tcPr>
-          <w:p>
+            <w:r>
+              <w:rPr>
+                <w:rFonts w:hint="eastAsia"/>
+              </w:rPr>
+              <w:t xml:space="preserve"> </w:t>
+            </w:r>
             <w:r>
               <w:t>KW</w:t>
             </w:r>
           </w:p>
+        </w:tc>
+        <w:tc>
+          <w:tcPr>
+            <w:tcW w:w="2841" w:type="dxa"/>
+          </w:tcPr>
+          <w:p/>
         </w:tc>
       </w:tr>
       <w:tr>
@@ -2649,18 +2666,23 @@
               </w:rPr>
               <w:t>额定转矩</w:t>
             </w:r>
-          </w:p>
-        </w:tc>
-        <w:tc>
-          <w:tcPr>
-            <w:tcW w:w="2841" w:type="dxa"/>
-          </w:tcPr>
-          <w:p>
+            <w:r>
+              <w:rPr>
+                <w:rFonts w:hint="eastAsia"/>
+              </w:rPr>
+              <w:t xml:space="preserve"> </w:t>
+            </w:r>
             <w:r>
               <w:t>N·m</w:t>
             </w:r>
           </w:p>
         </w:tc>
+        <w:tc>
+          <w:tcPr>
+            <w:tcW w:w="2841" w:type="dxa"/>
+          </w:tcPr>
+          <w:p/>
+        </w:tc>
       </w:tr>
       <w:tr>
         <w:tc>
@@ -2681,18 +2703,23 @@
               </w:rPr>
               <w:t>额定转速</w:t>
             </w:r>
-          </w:p>
-        </w:tc>
-        <w:tc>
-          <w:tcPr>
-            <w:tcW w:w="2841" w:type="dxa"/>
-          </w:tcPr>
-          <w:p>
+            <w:r>
+              <w:rPr>
+                <w:rFonts w:hint="eastAsia"/>
+              </w:rPr>
+              <w:t xml:space="preserve"> </w:t>
+            </w:r>
             <w:r>
               <w:t>r/min</w:t>
             </w:r>
           </w:p>
         </w:tc>
+        <w:tc>
+          <w:tcPr>
+            <w:tcW w:w="2841" w:type="dxa"/>
+          </w:tcPr>
+          <w:p/>
+        </w:tc>
       </w:tr>
       <w:tr>
         <w:tc>
@@ -2713,18 +2740,23 @@
               </w:rPr>
               <w:t>转动惯量</w:t>
             </w:r>
-          </w:p>
-        </w:tc>
-        <w:tc>
-          <w:tcPr>
-            <w:tcW w:w="2841" w:type="dxa"/>
-          </w:tcPr>
-          <w:p>
+            <w:r>
+              <w:rPr>
+                <w:rFonts w:hint="eastAsia"/>
+              </w:rPr>
+              <w:t xml:space="preserve"> </w:t>
+            </w:r>
             <w:r>
               <w:t>Kg·m²</w:t>
             </w:r>
           </w:p>
         </w:tc>
+        <w:tc>
+          <w:tcPr>
+            <w:tcW w:w="2841" w:type="dxa"/>
+          </w:tcPr>
+          <w:p/>
+        </w:tc>
       </w:tr>
       <w:tr>
         <w:tc>
@@ -2745,17 +2777,22 @@
               </w:rPr>
               <w:t>额定功率</w:t>
             </w:r>
-          </w:p>
-        </w:tc>
-        <w:tc>
-          <w:tcPr>
-            <w:tcW w:w="2841" w:type="dxa"/>
-          </w:tcPr>
-          <w:p>
+            <w:r>
+              <w:rPr>
+                <w:rFonts w:hint="eastAsia"/>
+              </w:rPr>
+              <w:t xml:space="preserve"> </w:t>
+            </w:r>
             <w:r>
               <w:t>KW</w:t>
             </w:r>
           </w:p>
+        </w:tc>
+        <w:tc>
+          <w:tcPr>
+            <w:tcW w:w="2841" w:type="dxa"/>
+          </w:tcPr>
+          <w:p/>
         </w:tc>
       </w:tr>
       <w:tr>
@@ -2828,18 +2865,23 @@
               </w:rPr>
               <w:t>额定转矩</w:t>
             </w:r>
-          </w:p>
-        </w:tc>
-        <w:tc>
-          <w:tcPr>
-            <w:tcW w:w="2841" w:type="dxa"/>
-          </w:tcPr>
-          <w:p>
+            <w:r>
+              <w:rPr>
+                <w:rFonts w:hint="eastAsia"/>
+              </w:rPr>
+              <w:t xml:space="preserve"> </w:t>
+            </w:r>
             <w:r>
               <w:t>N·m</w:t>
             </w:r>
           </w:p>
         </w:tc>
+        <w:tc>
+          <w:tcPr>
+            <w:tcW w:w="2841" w:type="dxa"/>
+          </w:tcPr>
+          <w:p/>
+        </w:tc>
       </w:tr>
       <w:tr>
         <w:tc>
@@ -2860,18 +2902,23 @@
               </w:rPr>
               <w:t>额定转速</w:t>
             </w:r>
-          </w:p>
-        </w:tc>
-        <w:tc>
-          <w:tcPr>
-            <w:tcW w:w="2841" w:type="dxa"/>
-          </w:tcPr>
-          <w:p>
+            <w:r>
+              <w:rPr>
+                <w:rFonts w:hint="eastAsia"/>
+              </w:rPr>
+              <w:t xml:space="preserve"> </w:t>
+            </w:r>
             <w:r>
               <w:t>r/min</w:t>
             </w:r>
           </w:p>
         </w:tc>
+        <w:tc>
+          <w:tcPr>
+            <w:tcW w:w="2841" w:type="dxa"/>
+          </w:tcPr>
+          <w:p/>
+        </w:tc>
       </w:tr>
       <w:tr>
         <w:tc>
@@ -2892,18 +2939,23 @@
               </w:rPr>
               <w:t>转动惯量</w:t>
             </w:r>
-          </w:p>
-        </w:tc>
-        <w:tc>
-          <w:tcPr>
-            <w:tcW w:w="2841" w:type="dxa"/>
-          </w:tcPr>
-          <w:p>
+            <w:r>
+              <w:rPr>
+                <w:rFonts w:hint="eastAsia"/>
+              </w:rPr>
+              <w:t xml:space="preserve"> </w:t>
+            </w:r>
             <w:r>
               <w:t>Kg·m²</w:t>
             </w:r>
           </w:p>
         </w:tc>
+        <w:tc>
+          <w:tcPr>
+            <w:tcW w:w="2841" w:type="dxa"/>
+          </w:tcPr>
+          <w:p/>
+        </w:tc>
       </w:tr>
       <w:tr>
         <w:tc>
@@ -2924,17 +2976,22 @@
               </w:rPr>
               <w:t>额定功率</w:t>
             </w:r>
-          </w:p>
-        </w:tc>
-        <w:tc>
-          <w:tcPr>
-            <w:tcW w:w="2841" w:type="dxa"/>
-          </w:tcPr>
-          <w:p>
+            <w:r>
+              <w:rPr>
+                <w:rFonts w:hint="eastAsia"/>
+              </w:rPr>
+              <w:t xml:space="preserve"> </w:t>
+            </w:r>
             <w:r>
               <w:t>KW</w:t>
             </w:r>
           </w:p>
+        </w:tc>
+        <w:tc>
+          <w:tcPr>
+            <w:tcW w:w="2841" w:type="dxa"/>
+          </w:tcPr>
+          <w:p/>
         </w:tc>
       </w:tr>
     </w:tbl>
@@ -3054,11 +3111,7 @@
           <w:tcPr>
             <w:tcW w:w="2841" w:type="dxa"/>
           </w:tcPr>
-          <w:p>
-            <w:r>
-              <w:t>A</w:t>
-            </w:r>
-          </w:p>
+          <w:p/>
         </w:tc>
       </w:tr>
       <w:tr>
@@ -3098,11 +3151,7 @@
           <w:tcPr>
             <w:tcW w:w="2841" w:type="dxa"/>
           </w:tcPr>
-          <w:p>
-            <w:r>
-              <w:t>A</w:t>
-            </w:r>
-          </w:p>
+          <w:p/>
         </w:tc>
       </w:tr>
       <w:tr>
@@ -3124,18 +3173,23 @@
               </w:rPr>
               <w:t>电源电压</w:t>
             </w:r>
-          </w:p>
-        </w:tc>
-        <w:tc>
-          <w:tcPr>
-            <w:tcW w:w="2841" w:type="dxa"/>
-          </w:tcPr>
-          <w:p>
+            <w:r>
+              <w:rPr>
+                <w:rFonts w:hint="eastAsia"/>
+              </w:rPr>
+              <w:t xml:space="preserve"> </w:t>
+            </w:r>
             <w:r>
               <w:t>V</w:t>
             </w:r>
           </w:p>
         </w:tc>
+        <w:tc>
+          <w:tcPr>
+            <w:tcW w:w="2841" w:type="dxa"/>
+          </w:tcPr>
+          <w:p/>
+        </w:tc>
       </w:tr>
       <w:tr>
         <w:tc>
@@ -3156,18 +3210,23 @@
               </w:rPr>
               <w:t>最大适配电机功率</w:t>
             </w:r>
-          </w:p>
-        </w:tc>
-        <w:tc>
-          <w:tcPr>
-            <w:tcW w:w="2841" w:type="dxa"/>
-          </w:tcPr>
-          <w:p>
+            <w:r>
+              <w:rPr>
+                <w:rFonts w:hint="eastAsia"/>
+              </w:rPr>
+              <w:t xml:space="preserve"> </w:t>
+            </w:r>
             <w:r>
               <w:t>KW</w:t>
             </w:r>
           </w:p>
         </w:tc>
+        <w:tc>
+          <w:tcPr>
+            <w:tcW w:w="2841" w:type="dxa"/>
+          </w:tcPr>
+          <w:p/>
+        </w:tc>
       </w:tr>
       <w:tr>
         <w:tc>
@@ -3187,6 +3246,12 @@
                 <w:rFonts w:hint="eastAsia"/>
               </w:rPr>
               <w:t>外接制动电阻</w:t>
+            </w:r>
+            <w:r>
+              <w:rPr>
+                <w:rFonts w:hint="eastAsia"/>
+              </w:rPr>
+              <w:t xml:space="preserve"> </w:t>
             </w:r>
           </w:p>
         </w:tc>
@@ -3285,11 +3350,7 @@
           <w:tcPr>
             <w:tcW w:w="2841" w:type="dxa"/>
           </w:tcPr>
-          <w:p>
-            <w:r>
-              <w:t>A</w:t>
-            </w:r>
-          </w:p>
+          <w:p/>
         </w:tc>
       </w:tr>
       <w:tr>
@@ -3329,11 +3390,7 @@
           <w:tcPr>
             <w:tcW w:w="2841" w:type="dxa"/>
           </w:tcPr>
-          <w:p>
-            <w:r>
-              <w:t>A</w:t>
-            </w:r>
-          </w:p>
+          <w:p/>
         </w:tc>
       </w:tr>
       <w:tr>
@@ -3355,18 +3412,23 @@
               </w:rPr>
               <w:t>电源电压</w:t>
             </w:r>
-          </w:p>
-        </w:tc>
-        <w:tc>
-          <w:tcPr>
-            <w:tcW w:w="2841" w:type="dxa"/>
-          </w:tcPr>
-          <w:p>
+            <w:r>
+              <w:rPr>
+                <w:rFonts w:hint="eastAsia"/>
+              </w:rPr>
+              <w:t xml:space="preserve"> </w:t>
+            </w:r>
             <w:r>
               <w:t>V</w:t>
             </w:r>
           </w:p>
         </w:tc>
+        <w:tc>
+          <w:tcPr>
+            <w:tcW w:w="2841" w:type="dxa"/>
+          </w:tcPr>
+          <w:p/>
+        </w:tc>
       </w:tr>
       <w:tr>
         <w:tc>
@@ -3387,18 +3449,23 @@
               </w:rPr>
               <w:t>最大适配电机功率</w:t>
             </w:r>
-          </w:p>
-        </w:tc>
-        <w:tc>
-          <w:tcPr>
-            <w:tcW w:w="2841" w:type="dxa"/>
-          </w:tcPr>
-          <w:p>
+            <w:r>
+              <w:rPr>
+                <w:rFonts w:hint="eastAsia"/>
+              </w:rPr>
+              <w:t xml:space="preserve"> </w:t>
+            </w:r>
             <w:r>
               <w:t>KW</w:t>
             </w:r>
           </w:p>
         </w:tc>
+        <w:tc>
+          <w:tcPr>
+            <w:tcW w:w="2841" w:type="dxa"/>
+          </w:tcPr>
+          <w:p/>
+        </w:tc>
       </w:tr>
       <w:tr>
         <w:tc>
@@ -3418,6 +3485,12 @@
                 <w:rFonts w:hint="eastAsia"/>
               </w:rPr>
               <w:t>外接制动电阻</w:t>
+            </w:r>
+            <w:r>
+              <w:rPr>
+                <w:rFonts w:cstheme="minorHAnsi"/>
+              </w:rPr>
+              <w:t>Ω</w:t>
             </w:r>
           </w:p>
         </w:tc>
@@ -3516,11 +3589,7 @@
           <w:tcPr>
             <w:tcW w:w="2841" w:type="dxa"/>
           </w:tcPr>
-          <w:p>
-            <w:r>
-              <w:t>A</w:t>
-            </w:r>
-          </w:p>
+          <w:p/>
         </w:tc>
       </w:tr>
       <w:tr>
@@ -3560,11 +3629,7 @@
           <w:tcPr>
             <w:tcW w:w="2841" w:type="dxa"/>
           </w:tcPr>
-          <w:p>
-            <w:r>
-              <w:t>A</w:t>
-            </w:r>
-          </w:p>
+          <w:p/>
         </w:tc>
       </w:tr>
       <w:tr>
@@ -3586,18 +3651,23 @@
               </w:rPr>
               <w:t>电源电压</w:t>
             </w:r>
-          </w:p>
-        </w:tc>
-        <w:tc>
-          <w:tcPr>
-            <w:tcW w:w="2841" w:type="dxa"/>
-          </w:tcPr>
-          <w:p>
+            <w:r>
+              <w:rPr>
+                <w:rFonts w:hint="eastAsia"/>
+              </w:rPr>
+              <w:t xml:space="preserve"> </w:t>
+            </w:r>
             <w:r>
               <w:t>V</w:t>
             </w:r>
           </w:p>
         </w:tc>
+        <w:tc>
+          <w:tcPr>
+            <w:tcW w:w="2841" w:type="dxa"/>
+          </w:tcPr>
+          <w:p/>
+        </w:tc>
       </w:tr>
       <w:tr>
         <w:tc>
@@ -3618,18 +3688,23 @@
               </w:rPr>
               <w:t>最大适配电机功率</w:t>
             </w:r>
-          </w:p>
-        </w:tc>
-        <w:tc>
-          <w:tcPr>
-            <w:tcW w:w="2841" w:type="dxa"/>
-          </w:tcPr>
-          <w:p>
+            <w:r>
+              <w:rPr>
+                <w:rFonts w:hint="eastAsia"/>
+              </w:rPr>
+              <w:t xml:space="preserve"> </w:t>
+            </w:r>
             <w:r>
               <w:t>KW</w:t>
             </w:r>
           </w:p>
         </w:tc>
+        <w:tc>
+          <w:tcPr>
+            <w:tcW w:w="2841" w:type="dxa"/>
+          </w:tcPr>
+          <w:p/>
+        </w:tc>
       </w:tr>
       <w:tr>
         <w:tc>
@@ -3649,6 +3724,12 @@
                 <w:rFonts w:hint="eastAsia"/>
               </w:rPr>
               <w:t>外接制动电阻</w:t>
+            </w:r>
+            <w:r>
+              <w:rPr>
+                <w:rFonts w:cstheme="minorHAnsi"/>
+              </w:rPr>
+              <w:t>Ω</w:t>
             </w:r>
           </w:p>
         </w:tc>
@@ -3820,17 +3901,22 @@
               </w:rPr>
               <w:t>C</w:t>
             </w:r>
-          </w:p>
-        </w:tc>
-        <w:tc>
-          <w:tcPr>
-            <w:tcW w:w="2841" w:type="dxa"/>
-          </w:tcPr>
-          <w:p>
-            <w:r>
-              <w:t>KN</w:t>
-            </w:r>
-          </w:p>
+            <w:r>
+              <w:rPr>
+                <w:rFonts w:hint="eastAsia"/>
+              </w:rPr>
+              <w:t>/</w:t>
+            </w:r>
+            <w:r>
+              <w:t xml:space="preserve"> KN</w:t>
+            </w:r>
+          </w:p>
+        </w:tc>
+        <w:tc>
+          <w:tcPr>
+            <w:tcW w:w="2841" w:type="dxa"/>
+          </w:tcPr>
+          <w:p/>
         </w:tc>
       </w:tr>
       <w:tr>
@@ -3858,17 +3944,22 @@
               </w:rPr>
               <w:t>C0</w:t>
             </w:r>
-          </w:p>
-        </w:tc>
-        <w:tc>
-          <w:tcPr>
-            <w:tcW w:w="2841" w:type="dxa"/>
-          </w:tcPr>
-          <w:p>
-            <w:r>
-              <w:t>KN</w:t>
-            </w:r>
-          </w:p>
+            <w:r>
+              <w:rPr>
+                <w:rFonts w:hint="eastAsia"/>
+              </w:rPr>
+              <w:t>/</w:t>
+            </w:r>
+            <w:r>
+              <w:t xml:space="preserve"> KN</w:t>
+            </w:r>
+          </w:p>
+        </w:tc>
+        <w:tc>
+          <w:tcPr>
+            <w:tcW w:w="2841" w:type="dxa"/>
+          </w:tcPr>
+          <w:p/>
         </w:tc>
       </w:tr>
       <w:tr>
@@ -4001,19 +4092,18 @@
               <w:rPr>
                 <w:rFonts w:hint="eastAsia"/>
               </w:rPr>
-              <w:t>C</w:t>
-            </w:r>
-          </w:p>
-        </w:tc>
-        <w:tc>
-          <w:tcPr>
-            <w:tcW w:w="2841" w:type="dxa"/>
-          </w:tcPr>
-          <w:p>
-            <w:r>
-              <w:t>KN</w:t>
-            </w:r>
-          </w:p>
+              <w:t>C/</w:t>
+            </w:r>
+            <w:r>
+              <w:t xml:space="preserve"> KN</w:t>
+            </w:r>
+          </w:p>
+        </w:tc>
+        <w:tc>
+          <w:tcPr>
+            <w:tcW w:w="2841" w:type="dxa"/>
+          </w:tcPr>
+          <w:p/>
         </w:tc>
       </w:tr>
       <w:tr>
@@ -4039,19 +4129,18 @@
               <w:rPr>
                 <w:rFonts w:hint="eastAsia"/>
               </w:rPr>
-              <w:t>C0</w:t>
-            </w:r>
-          </w:p>
-        </w:tc>
-        <w:tc>
-          <w:tcPr>
-            <w:tcW w:w="2841" w:type="dxa"/>
-          </w:tcPr>
-          <w:p>
-            <w:r>
-              <w:t>KN</w:t>
-            </w:r>
-          </w:p>
+              <w:t>C0/</w:t>
+            </w:r>
+            <w:r>
+              <w:t xml:space="preserve"> KN</w:t>
+            </w:r>
+          </w:p>
+        </w:tc>
+        <w:tc>
+          <w:tcPr>
+            <w:tcW w:w="2841" w:type="dxa"/>
+          </w:tcPr>
+          <w:p/>
         </w:tc>
       </w:tr>
       <w:tr>
@@ -4184,19 +4273,18 @@
               <w:rPr>
                 <w:rFonts w:hint="eastAsia"/>
               </w:rPr>
-              <w:t>C</w:t>
-            </w:r>
-          </w:p>
-        </w:tc>
-        <w:tc>
-          <w:tcPr>
-            <w:tcW w:w="2841" w:type="dxa"/>
-          </w:tcPr>
-          <w:p>
-            <w:r>
-              <w:t>KN</w:t>
-            </w:r>
-          </w:p>
+              <w:t>C/</w:t>
+            </w:r>
+            <w:r>
+              <w:t xml:space="preserve"> KN</w:t>
+            </w:r>
+          </w:p>
+        </w:tc>
+        <w:tc>
+          <w:tcPr>
+            <w:tcW w:w="2841" w:type="dxa"/>
+          </w:tcPr>
+          <w:p/>
         </w:tc>
       </w:tr>
       <w:tr>
@@ -4222,19 +4310,18 @@
               <w:rPr>
                 <w:rFonts w:hint="eastAsia"/>
               </w:rPr>
-              <w:t>C0</w:t>
-            </w:r>
-          </w:p>
-        </w:tc>
-        <w:tc>
-          <w:tcPr>
-            <w:tcW w:w="2841" w:type="dxa"/>
-          </w:tcPr>
-          <w:p>
-            <w:r>
-              <w:t>KN</w:t>
-            </w:r>
-          </w:p>
+              <w:t>C0/</w:t>
+            </w:r>
+            <w:r>
+              <w:t xml:space="preserve"> KN</w:t>
+            </w:r>
+          </w:p>
+        </w:tc>
+        <w:tc>
+          <w:tcPr>
+            <w:tcW w:w="2841" w:type="dxa"/>
+          </w:tcPr>
+          <w:p/>
         </w:tc>
       </w:tr>
     </w:tbl>
@@ -4342,17 +4429,22 @@
               </w:rPr>
               <w:t>d0</w:t>
             </w:r>
-          </w:p>
-        </w:tc>
-        <w:tc>
-          <w:tcPr>
-            <w:tcW w:w="2841" w:type="dxa"/>
-          </w:tcPr>
-          <w:p>
-            <w:r>
-              <w:t>mm</w:t>
-            </w:r>
-          </w:p>
+            <w:r>
+              <w:rPr>
+                <w:rFonts w:hint="eastAsia"/>
+              </w:rPr>
+              <w:t>/</w:t>
+            </w:r>
+            <w:r>
+              <w:t xml:space="preserve"> mm</w:t>
+            </w:r>
+          </w:p>
+        </w:tc>
+        <w:tc>
+          <w:tcPr>
+            <w:tcW w:w="2841" w:type="dxa"/>
+          </w:tcPr>
+          <w:p/>
         </w:tc>
       </w:tr>
       <w:tr>
@@ -4380,17 +4472,22 @@
               </w:rPr>
               <w:t>Ph0</w:t>
             </w:r>
-          </w:p>
-        </w:tc>
-        <w:tc>
-          <w:tcPr>
-            <w:tcW w:w="2841" w:type="dxa"/>
-          </w:tcPr>
-          <w:p>
-            <w:r>
-              <w:t>mm</w:t>
-            </w:r>
-          </w:p>
+            <w:r>
+              <w:rPr>
+                <w:rFonts w:hint="eastAsia"/>
+              </w:rPr>
+              <w:t>/</w:t>
+            </w:r>
+            <w:r>
+              <w:t xml:space="preserve"> mm</w:t>
+            </w:r>
+          </w:p>
+        </w:tc>
+        <w:tc>
+          <w:tcPr>
+            <w:tcW w:w="2841" w:type="dxa"/>
+          </w:tcPr>
+          <w:p/>
         </w:tc>
       </w:tr>
       <w:tr>
@@ -4418,17 +4515,22 @@
               </w:rPr>
               <w:t>Ca</w:t>
             </w:r>
-          </w:p>
-        </w:tc>
-        <w:tc>
-          <w:tcPr>
-            <w:tcW w:w="2841" w:type="dxa"/>
-          </w:tcPr>
-          <w:p>
-            <w:r>
-              <w:t>KN</w:t>
-            </w:r>
-          </w:p>
+            <w:r>
+              <w:rPr>
+                <w:rFonts w:hint="eastAsia"/>
+              </w:rPr>
+              <w:t>/</w:t>
+            </w:r>
+            <w:r>
+              <w:t xml:space="preserve"> KN</w:t>
+            </w:r>
+          </w:p>
+        </w:tc>
+        <w:tc>
+          <w:tcPr>
+            <w:tcW w:w="2841" w:type="dxa"/>
+          </w:tcPr>
+          <w:p/>
         </w:tc>
       </w:tr>
       <w:tr>
@@ -4505,19 +4607,18 @@
               <w:rPr>
                 <w:rFonts w:hint="eastAsia"/>
               </w:rPr>
-              <w:t>d0</w:t>
-            </w:r>
-          </w:p>
-        </w:tc>
-        <w:tc>
-          <w:tcPr>
-            <w:tcW w:w="2841" w:type="dxa"/>
-          </w:tcPr>
-          <w:p>
-            <w:r>
-              <w:t>mm</w:t>
-            </w:r>
-          </w:p>
+              <w:t>d0/</w:t>
+            </w:r>
+            <w:r>
+              <w:t xml:space="preserve"> mm</w:t>
+            </w:r>
+          </w:p>
+        </w:tc>
+        <w:tc>
+          <w:tcPr>
+            <w:tcW w:w="2841" w:type="dxa"/>
+          </w:tcPr>
+          <w:p/>
         </w:tc>
       </w:tr>
       <w:tr>
@@ -4543,19 +4644,18 @@
               <w:rPr>
                 <w:rFonts w:hint="eastAsia"/>
               </w:rPr>
-              <w:t>Ph0</w:t>
-            </w:r>
-          </w:p>
-        </w:tc>
-        <w:tc>
-          <w:tcPr>
-            <w:tcW w:w="2841" w:type="dxa"/>
-          </w:tcPr>
-          <w:p>
-            <w:r>
-              <w:t>mm</w:t>
-            </w:r>
-          </w:p>
+              <w:t>Ph0/</w:t>
+            </w:r>
+            <w:r>
+              <w:t xml:space="preserve"> mm</w:t>
+            </w:r>
+          </w:p>
+        </w:tc>
+        <w:tc>
+          <w:tcPr>
+            <w:tcW w:w="2841" w:type="dxa"/>
+          </w:tcPr>
+          <w:p/>
         </w:tc>
       </w:tr>
       <w:tr>
@@ -4589,11 +4689,7 @@
           <w:tcPr>
             <w:tcW w:w="2841" w:type="dxa"/>
           </w:tcPr>
-          <w:p>
-            <w:r>
-              <w:t>KN</w:t>
-            </w:r>
-          </w:p>
+          <w:p/>
         </w:tc>
       </w:tr>
       <w:tr>
@@ -4670,19 +4766,18 @@
               <w:rPr>
                 <w:rFonts w:hint="eastAsia"/>
               </w:rPr>
-              <w:t>d0</w:t>
-            </w:r>
-          </w:p>
-        </w:tc>
-        <w:tc>
-          <w:tcPr>
-            <w:tcW w:w="2841" w:type="dxa"/>
-          </w:tcPr>
-          <w:p>
-            <w:r>
-              <w:t>mm</w:t>
-            </w:r>
-          </w:p>
+              <w:t>d0/</w:t>
+            </w:r>
+            <w:r>
+              <w:t xml:space="preserve"> mm</w:t>
+            </w:r>
+          </w:p>
+        </w:tc>
+        <w:tc>
+          <w:tcPr>
+            <w:tcW w:w="2841" w:type="dxa"/>
+          </w:tcPr>
+          <w:p/>
         </w:tc>
       </w:tr>
       <w:tr>
@@ -4708,19 +4803,18 @@
               <w:rPr>
                 <w:rFonts w:hint="eastAsia"/>
               </w:rPr>
-              <w:t>Ph0</w:t>
-            </w:r>
-          </w:p>
-        </w:tc>
-        <w:tc>
-          <w:tcPr>
-            <w:tcW w:w="2841" w:type="dxa"/>
-          </w:tcPr>
-          <w:p>
-            <w:r>
-              <w:t>mm</w:t>
-            </w:r>
-          </w:p>
+              <w:t>Ph0/</w:t>
+            </w:r>
+            <w:r>
+              <w:t xml:space="preserve"> mm</w:t>
+            </w:r>
+          </w:p>
+        </w:tc>
+        <w:tc>
+          <w:tcPr>
+            <w:tcW w:w="2841" w:type="dxa"/>
+          </w:tcPr>
+          <w:p/>
         </w:tc>
       </w:tr>
       <w:tr>
@@ -4746,19 +4840,18 @@
               <w:rPr>
                 <w:rFonts w:hint="eastAsia"/>
               </w:rPr>
-              <w:t>Ca</w:t>
-            </w:r>
-          </w:p>
-        </w:tc>
-        <w:tc>
-          <w:tcPr>
-            <w:tcW w:w="2841" w:type="dxa"/>
-          </w:tcPr>
-          <w:p>
-            <w:r>
-              <w:t>KN</w:t>
-            </w:r>
-          </w:p>
+              <w:t>Ca/</w:t>
+            </w:r>
+            <w:r>
+              <w:t xml:space="preserve"> KN</w:t>
+            </w:r>
+          </w:p>
+        </w:tc>
+        <w:tc>
+          <w:tcPr>
+            <w:tcW w:w="2841" w:type="dxa"/>
+          </w:tcPr>
+          <w:p/>
         </w:tc>
       </w:tr>
     </w:tbl>
@@ -4786,12 +4879,22 @@
         </w:rPr>
         <w:t>图表</w:t>
       </w:r>
+      <w:bookmarkStart w:id="2" w:name="_GoBack"/>
+      <w:bookmarkEnd w:id="2"/>
     </w:p>
     <w:tbl>
       <w:tblPr>
         <w:tblStyle w:val="a4"/>
         <w:tblW w:w="0" w:type="auto"/>
         <w:jc w:val="center"/>
+        <w:tblBorders>
+          <w:top w:val="none" w:sz="0" w:space="0" w:color="auto"/>
+          <w:left w:val="none" w:sz="0" w:space="0" w:color="auto"/>
+          <w:bottom w:val="none" w:sz="0" w:space="0" w:color="auto"/>
+          <w:right w:val="none" w:sz="0" w:space="0" w:color="auto"/>
+          <w:insideH w:val="none" w:sz="0" w:space="0" w:color="auto"/>
+          <w:insideV w:val="none" w:sz="0" w:space="0" w:color="auto"/>
+        </w:tblBorders>
         <w:tblLook w:val="04A0" w:firstRow="1" w:lastRow="0" w:firstColumn="1" w:lastColumn="0" w:noHBand="0" w:noVBand="1"/>
       </w:tblPr>
       <w:tblGrid>
@@ -5078,7 +5181,7 @@
         <w:rStyle w:val="a9"/>
         <w:noProof/>
       </w:rPr>
-      <w:t>1</w:t>
+      <w:t>4</w:t>
     </w:r>
     <w:r>
       <w:rPr>
@@ -6327,7 +6430,7 @@
 </file>
 
 <file path=customXml/itemProps1.xml><?xml version="1.0" encoding="utf-8"?>
-<ds:datastoreItem xmlns:ds="http://schemas.openxmlformats.org/officeDocument/2006/customXml" ds:itemID="{FE3DD9D3-BBC0-403E-B146-6380F4D38B16}">
+<ds:datastoreItem xmlns:ds="http://schemas.openxmlformats.org/officeDocument/2006/customXml" ds:itemID="{B54FFC1D-E4C6-45E8-9FB6-0B5641149AFA}">
   <ds:schemaRefs>
     <ds:schemaRef ds:uri="http://schemas.openxmlformats.org/officeDocument/2006/bibliography"/>
   </ds:schemaRefs>
